--- a/杨军龙-个人简历.docx
+++ b/杨军龙-个人简历.docx
@@ -24,7 +24,7 @@
       <w:pPr>
         <w:jc w:val="center"/>
         <w:rPr>
-          <w:rFonts w:ascii="宋体" w:eastAsia="宋体" w:hAnsi="宋体" w:cs="Times New Roman" w:hint="eastAsia"/>
+          <w:rFonts w:ascii="宋体" w:eastAsia="宋体" w:hAnsi="宋体" w:cs="Times New Roman"/>
           <w:sz w:val="24"/>
           <w:szCs w:val="24"/>
         </w:rPr>
@@ -37,7 +37,7 @@
         </w:rPr>
         <w:t>(+86)</w:t>
       </w:r>
-      <w:hyperlink r:id="rId6" w:history="1">
+      <w:hyperlink r:id="rId8" w:history="1">
         <w:r>
           <w:rPr>
             <w:rFonts w:ascii="宋体" w:eastAsia="宋体" w:hAnsi="宋体" w:cs="Times New Roman" w:hint="eastAsia"/>
@@ -208,7 +208,7 @@
         </w:rPr>
         <w:t>[</w:t>
       </w:r>
-      <w:hyperlink r:id="rId7" w:history="1">
+      <w:hyperlink r:id="rId9" w:history="1">
         <w:r>
           <w:rPr>
             <w:rStyle w:val="a3"/>
@@ -265,16 +265,7 @@
           <w:sz w:val="24"/>
           <w:szCs w:val="24"/>
         </w:rPr>
-        <w:t xml:space="preserve">开发 </w:t>
-      </w:r>
-      <w:proofErr w:type="spellStart"/>
-      <w:r>
-        <w:rPr>
-          <w:rFonts w:ascii="宋体" w:eastAsia="宋体" w:hAnsi="宋体" w:cs="Times New Roman" w:hint="eastAsia"/>
-          <w:sz w:val="24"/>
-          <w:szCs w:val="24"/>
-        </w:rPr>
-        <w:t>ze</w:t>
+        <w:t>开发 ze</w:t>
       </w:r>
       <w:r>
         <w:rPr>
@@ -284,7 +275,6 @@
         </w:rPr>
         <w:t>pto.js+fis</w:t>
       </w:r>
-      <w:proofErr w:type="spellEnd"/>
     </w:p>
     <w:p>
       <w:pPr>
@@ -339,51 +329,23 @@
           <w:sz w:val="24"/>
           <w:szCs w:val="24"/>
         </w:rPr>
-        <w:t>封装小米钱包</w:t>
-      </w:r>
-      <w:proofErr w:type="spellStart"/>
+        <w:t>封装小米钱包js</w:t>
+      </w:r>
+      <w:r>
+        <w:rPr>
+          <w:rFonts w:ascii="宋体" w:eastAsia="宋体" w:hAnsi="宋体" w:cs="Times New Roman"/>
+          <w:sz w:val="24"/>
+          <w:szCs w:val="24"/>
+        </w:rPr>
+        <w:t>sdk</w:t>
+      </w:r>
       <w:r>
         <w:rPr>
           <w:rFonts w:ascii="宋体" w:eastAsia="宋体" w:hAnsi="宋体" w:cs="Times New Roman" w:hint="eastAsia"/>
           <w:sz w:val="24"/>
           <w:szCs w:val="24"/>
         </w:rPr>
-        <w:t>js</w:t>
-      </w:r>
-      <w:r>
-        <w:rPr>
-          <w:rFonts w:ascii="宋体" w:eastAsia="宋体" w:hAnsi="宋体" w:cs="Times New Roman"/>
-          <w:sz w:val="24"/>
-          <w:szCs w:val="24"/>
-        </w:rPr>
-        <w:t>sdk</w:t>
-      </w:r>
-      <w:proofErr w:type="spellEnd"/>
-      <w:r>
-        <w:rPr>
-          <w:rFonts w:ascii="宋体" w:eastAsia="宋体" w:hAnsi="宋体" w:cs="Times New Roman" w:hint="eastAsia"/>
-          <w:sz w:val="24"/>
-          <w:szCs w:val="24"/>
-        </w:rPr>
-        <w:t>作为基础</w:t>
-      </w:r>
-      <w:proofErr w:type="gramStart"/>
-      <w:r>
-        <w:rPr>
-          <w:rFonts w:ascii="宋体" w:eastAsia="宋体" w:hAnsi="宋体" w:cs="Times New Roman" w:hint="eastAsia"/>
-          <w:sz w:val="24"/>
-          <w:szCs w:val="24"/>
-        </w:rPr>
-        <w:t>库供业务</w:t>
-      </w:r>
-      <w:proofErr w:type="gramEnd"/>
-      <w:r>
-        <w:rPr>
-          <w:rFonts w:ascii="宋体" w:eastAsia="宋体" w:hAnsi="宋体" w:cs="Times New Roman" w:hint="eastAsia"/>
-          <w:sz w:val="24"/>
-          <w:szCs w:val="24"/>
-        </w:rPr>
-        <w:t>应用调用</w:t>
+        <w:t>作为基础库供业务应用调用</w:t>
       </w:r>
     </w:p>
     <w:p>
@@ -455,32 +417,22 @@
           <w:sz w:val="24"/>
           <w:szCs w:val="24"/>
         </w:rPr>
-        <w:t xml:space="preserve">负责小米中后台系统前端开发 </w:t>
-      </w:r>
-      <w:proofErr w:type="spellStart"/>
+        <w:t>负责小米中后台系统前端开发 Vu</w:t>
+      </w:r>
+      <w:r>
+        <w:rPr>
+          <w:rFonts w:ascii="宋体" w:eastAsia="宋体" w:hAnsi="宋体" w:cs="Times New Roman"/>
+          <w:sz w:val="24"/>
+          <w:szCs w:val="24"/>
+        </w:rPr>
+        <w:t>e</w:t>
+      </w:r>
       <w:r>
         <w:rPr>
           <w:rFonts w:ascii="宋体" w:eastAsia="宋体" w:hAnsi="宋体" w:cs="Times New Roman" w:hint="eastAsia"/>
           <w:sz w:val="24"/>
           <w:szCs w:val="24"/>
         </w:rPr>
-        <w:t>Vu</w:t>
-      </w:r>
-      <w:r>
-        <w:rPr>
-          <w:rFonts w:ascii="宋体" w:eastAsia="宋体" w:hAnsi="宋体" w:cs="Times New Roman"/>
-          <w:sz w:val="24"/>
-          <w:szCs w:val="24"/>
-        </w:rPr>
-        <w:t>e</w:t>
-      </w:r>
-      <w:proofErr w:type="spellEnd"/>
-      <w:r>
-        <w:rPr>
-          <w:rFonts w:ascii="宋体" w:eastAsia="宋体" w:hAnsi="宋体" w:cs="Times New Roman" w:hint="eastAsia"/>
-          <w:sz w:val="24"/>
-          <w:szCs w:val="24"/>
-        </w:rPr>
         <w:t xml:space="preserve">全家桶 </w:t>
       </w:r>
       <w:r>
@@ -491,58 +443,17 @@
         </w:rPr>
         <w:t>[</w:t>
       </w:r>
-      <w:proofErr w:type="spellStart"/>
-      <w:r>
-        <w:rPr>
-          <w:rFonts w:ascii="宋体" w:eastAsia="宋体" w:hAnsi="宋体" w:cs="Times New Roman"/>
-          <w:sz w:val="24"/>
-          <w:szCs w:val="24"/>
-        </w:rPr>
-        <w:fldChar w:fldCharType="begin"/>
-      </w:r>
-      <w:r>
-        <w:rPr>
-          <w:rFonts w:ascii="宋体" w:eastAsia="宋体" w:hAnsi="宋体" w:cs="Times New Roman"/>
-          <w:sz w:val="24"/>
-          <w:szCs w:val="24"/>
-        </w:rPr>
-        <w:instrText xml:space="preserve"> HYPERLINK "https://github.com/yangjunlong/vue-element-pro" </w:instrText>
-      </w:r>
-      <w:r>
-        <w:rPr>
-          <w:rFonts w:ascii="宋体" w:eastAsia="宋体" w:hAnsi="宋体" w:cs="Times New Roman"/>
-          <w:sz w:val="24"/>
-          <w:szCs w:val="24"/>
-        </w:rPr>
-        <w:fldChar w:fldCharType="separate"/>
-      </w:r>
-      <w:r>
-        <w:rPr>
-          <w:rStyle w:val="a3"/>
-          <w:rFonts w:ascii="宋体" w:eastAsia="宋体" w:hAnsi="宋体" w:cs="Times New Roman"/>
-          <w:sz w:val="24"/>
-          <w:szCs w:val="24"/>
-        </w:rPr>
-        <w:t>vue</w:t>
-      </w:r>
-      <w:proofErr w:type="spellEnd"/>
-      <w:r>
-        <w:rPr>
-          <w:rStyle w:val="a3"/>
-          <w:rFonts w:ascii="宋体" w:eastAsia="宋体" w:hAnsi="宋体" w:cs="Times New Roman"/>
-          <w:sz w:val="24"/>
-          <w:szCs w:val="24"/>
-        </w:rPr>
-        <w:t>-element-pro</w:t>
-      </w:r>
-      <w:r>
-        <w:rPr>
-          <w:rFonts w:ascii="宋体" w:eastAsia="宋体" w:hAnsi="宋体" w:cs="Times New Roman"/>
-          <w:sz w:val="24"/>
-          <w:szCs w:val="24"/>
-        </w:rPr>
-        <w:fldChar w:fldCharType="end"/>
-      </w:r>
+      <w:hyperlink r:id="rId10" w:history="1">
+        <w:r>
+          <w:rPr>
+            <w:rStyle w:val="a3"/>
+            <w:rFonts w:ascii="宋体" w:eastAsia="宋体" w:hAnsi="宋体" w:cs="Times New Roman"/>
+            <w:sz w:val="24"/>
+            <w:szCs w:val="24"/>
+          </w:rPr>
+          <w:t>vue-element-pro</w:t>
+        </w:r>
+      </w:hyperlink>
       <w:r>
         <w:rPr>
           <w:rFonts w:ascii="宋体" w:eastAsia="宋体" w:hAnsi="宋体" w:cs="Times New Roman"/>
@@ -577,23 +488,7 @@
           <w:rFonts w:ascii="宋体" w:hAnsi="宋体" w:hint="eastAsia"/>
           <w:b/>
         </w:rPr>
-        <w:t>北京</w:t>
-      </w:r>
-      <w:proofErr w:type="gramStart"/>
-      <w:r>
-        <w:rPr>
-          <w:rFonts w:ascii="宋体" w:hAnsi="宋体" w:hint="eastAsia"/>
-          <w:b/>
-        </w:rPr>
-        <w:t>城市网邻信息技术</w:t>
-      </w:r>
-      <w:proofErr w:type="gramEnd"/>
-      <w:r>
-        <w:rPr>
-          <w:rFonts w:ascii="宋体" w:hAnsi="宋体" w:hint="eastAsia"/>
-          <w:b/>
-        </w:rPr>
-        <w:t>有限公司</w:t>
+        <w:t>北京城市网邻信息技术有限公司</w:t>
       </w:r>
       <w:r>
         <w:rPr>
@@ -651,16 +546,7 @@
           <w:sz w:val="24"/>
           <w:szCs w:val="24"/>
         </w:rPr>
-        <w:t>基于</w:t>
-      </w:r>
-      <w:proofErr w:type="spellStart"/>
-      <w:r>
-        <w:rPr>
-          <w:rFonts w:ascii="宋体" w:eastAsia="宋体" w:hAnsi="宋体" w:cs="Times New Roman" w:hint="eastAsia"/>
-          <w:sz w:val="24"/>
-          <w:szCs w:val="24"/>
-        </w:rPr>
-        <w:t>jell</w:t>
+        <w:t>基于jell</w:t>
       </w:r>
       <w:r>
         <w:rPr>
@@ -670,7 +556,6 @@
         </w:rPr>
         <w:t>o+velocity</w:t>
       </w:r>
-      <w:proofErr w:type="spellEnd"/>
       <w:r>
         <w:rPr>
           <w:rFonts w:ascii="宋体" w:eastAsia="宋体" w:hAnsi="宋体" w:cs="Times New Roman" w:hint="eastAsia"/>
@@ -780,22 +665,24 @@
           <w:rFonts w:ascii="宋体" w:hAnsi="宋体"/>
           <w:b/>
         </w:rPr>
+        <w:t>2012.7</w:t>
+      </w:r>
+      <w:r>
+        <w:rPr>
+          <w:rFonts w:ascii="宋体" w:hAnsi="宋体" w:hint="eastAsia"/>
+          <w:b/>
+        </w:rPr>
+        <w:t>-</w:t>
+      </w:r>
+      <w:r>
+        <w:rPr>
+          <w:rFonts w:ascii="宋体" w:hAnsi="宋体"/>
+          <w:b/>
+        </w:rPr>
         <w:t>2015.9</w:t>
       </w:r>
-      <w:r>
-        <w:rPr>
-          <w:rFonts w:ascii="宋体" w:hAnsi="宋体" w:hint="eastAsia"/>
-          <w:b/>
-        </w:rPr>
-        <w:t>-</w:t>
-      </w:r>
-      <w:r>
-        <w:rPr>
-          <w:rFonts w:ascii="宋体" w:hAnsi="宋体"/>
-          <w:b/>
-        </w:rPr>
-        <w:t>2016.4</w:t>
-      </w:r>
+      <w:bookmarkStart w:id="0" w:name="_GoBack"/>
+      <w:bookmarkEnd w:id="0"/>
     </w:p>
     <w:p>
       <w:pPr>
@@ -995,23 +882,13 @@
           <w:szCs w:val="24"/>
         </w:rPr>
       </w:pPr>
-      <w:proofErr w:type="spellStart"/>
-      <w:r>
-        <w:rPr>
-          <w:rFonts w:ascii="宋体" w:eastAsia="宋体" w:hAnsi="宋体" w:cs="Times New Roman"/>
-          <w:sz w:val="24"/>
-          <w:szCs w:val="24"/>
-        </w:rPr>
-        <w:t>MapABC</w:t>
-      </w:r>
-      <w:proofErr w:type="spellEnd"/>
-      <w:r>
-        <w:rPr>
-          <w:rFonts w:ascii="宋体" w:eastAsia="宋体" w:hAnsi="宋体" w:cs="Times New Roman"/>
-          <w:sz w:val="24"/>
-          <w:szCs w:val="24"/>
-        </w:rPr>
-        <w:t>地图鱼骨等控件编写</w:t>
+      <w:r>
+        <w:rPr>
+          <w:rFonts w:ascii="宋体" w:eastAsia="宋体" w:hAnsi="宋体" w:cs="Times New Roman"/>
+          <w:sz w:val="24"/>
+          <w:szCs w:val="24"/>
+        </w:rPr>
+        <w:t>MapABC地图鱼骨等控件编写</w:t>
       </w:r>
     </w:p>
     <w:p>
@@ -1035,25 +912,7 @@
           <w:sz w:val="24"/>
           <w:szCs w:val="24"/>
         </w:rPr>
-        <w:t>基于</w:t>
-      </w:r>
-      <w:proofErr w:type="spellStart"/>
-      <w:r>
-        <w:rPr>
-          <w:rFonts w:ascii="宋体" w:eastAsia="宋体" w:hAnsi="宋体" w:cs="Times New Roman"/>
-          <w:sz w:val="24"/>
-          <w:szCs w:val="24"/>
-        </w:rPr>
-        <w:t>edojs</w:t>
-      </w:r>
-      <w:proofErr w:type="spellEnd"/>
-      <w:r>
-        <w:rPr>
-          <w:rFonts w:ascii="宋体" w:eastAsia="宋体" w:hAnsi="宋体" w:cs="Times New Roman"/>
-          <w:sz w:val="24"/>
-          <w:szCs w:val="24"/>
-        </w:rPr>
-        <w:t>框架的地图样式编辑器开发</w:t>
+        <w:t>基于edojs框架的地图样式编辑器开发</w:t>
       </w:r>
     </w:p>
     <w:p>
@@ -1172,23 +1031,13 @@
         </w:rPr>
         <w:t>普加门户、普加地图、普加公交等产品的</w:t>
       </w:r>
-      <w:proofErr w:type="spellStart"/>
-      <w:r>
-        <w:rPr>
-          <w:rFonts w:ascii="宋体" w:eastAsia="宋体" w:hAnsi="宋体" w:cs="Times New Roman"/>
-          <w:sz w:val="24"/>
-          <w:szCs w:val="24"/>
-        </w:rPr>
-        <w:t>Javascript</w:t>
-      </w:r>
-      <w:proofErr w:type="spellEnd"/>
-      <w:r>
-        <w:rPr>
-          <w:rFonts w:ascii="宋体" w:eastAsia="宋体" w:hAnsi="宋体" w:cs="Times New Roman"/>
-          <w:sz w:val="24"/>
-          <w:szCs w:val="24"/>
-        </w:rPr>
-        <w:t>相关开发</w:t>
+      <w:r>
+        <w:rPr>
+          <w:rFonts w:ascii="宋体" w:eastAsia="宋体" w:hAnsi="宋体" w:cs="Times New Roman"/>
+          <w:sz w:val="24"/>
+          <w:szCs w:val="24"/>
+        </w:rPr>
+        <w:t>Javascript相关开发</w:t>
       </w:r>
     </w:p>
     <w:p>
@@ -1238,41 +1087,13 @@
         </w:rPr>
         <w:t>学会使用</w:t>
       </w:r>
-      <w:proofErr w:type="spellStart"/>
-      <w:r>
-        <w:rPr>
-          <w:rFonts w:ascii="宋体" w:eastAsia="宋体" w:hAnsi="宋体" w:cs="Times New Roman"/>
-          <w:sz w:val="24"/>
-          <w:szCs w:val="24"/>
-        </w:rPr>
-        <w:t>svn</w:t>
-      </w:r>
-      <w:proofErr w:type="spellEnd"/>
-      <w:r>
-        <w:rPr>
-          <w:rFonts w:ascii="宋体" w:eastAsia="宋体" w:hAnsi="宋体" w:cs="Times New Roman"/>
-          <w:sz w:val="24"/>
-          <w:szCs w:val="24"/>
-        </w:rPr>
-        <w:t>，</w:t>
-      </w:r>
-      <w:proofErr w:type="spellStart"/>
-      <w:r>
-        <w:rPr>
-          <w:rFonts w:ascii="宋体" w:eastAsia="宋体" w:hAnsi="宋体" w:cs="Times New Roman"/>
-          <w:sz w:val="24"/>
-          <w:szCs w:val="24"/>
-        </w:rPr>
-        <w:t>linux</w:t>
-      </w:r>
-      <w:proofErr w:type="spellEnd"/>
-      <w:r>
-        <w:rPr>
-          <w:rFonts w:ascii="宋体" w:eastAsia="宋体" w:hAnsi="宋体" w:cs="Times New Roman"/>
-          <w:sz w:val="24"/>
-          <w:szCs w:val="24"/>
-        </w:rPr>
-        <w:t>命令，lamp环境搭建等</w:t>
+      <w:r>
+        <w:rPr>
+          <w:rFonts w:ascii="宋体" w:eastAsia="宋体" w:hAnsi="宋体" w:cs="Times New Roman"/>
+          <w:sz w:val="24"/>
+          <w:szCs w:val="24"/>
+        </w:rPr>
+        <w:t>svn，linux命令，lamp环境搭建等</w:t>
       </w:r>
     </w:p>
     <w:p>
@@ -1404,19 +1225,11 @@
         </w:rPr>
         <w:t>熟悉程度：JavaScript&gt;</w:t>
       </w:r>
-      <w:proofErr w:type="spellStart"/>
-      <w:r>
-        <w:rPr>
-          <w:rFonts w:ascii="宋体" w:hAnsi="宋体"/>
-        </w:rPr>
-        <w:t>NodeJs</w:t>
-      </w:r>
-      <w:proofErr w:type="spellEnd"/>
-      <w:r>
-        <w:rPr>
-          <w:rFonts w:ascii="宋体" w:hAnsi="宋体"/>
-        </w:rPr>
-        <w:t>&gt;PHP&gt;HTML5&gt;CSS3</w:t>
+      <w:r>
+        <w:rPr>
+          <w:rFonts w:ascii="宋体" w:hAnsi="宋体"/>
+        </w:rPr>
+        <w:t>NodeJs&gt;PHP&gt;HTML5&gt;CSS3</w:t>
       </w:r>
     </w:p>
     <w:p>
@@ -1496,25 +1309,7 @@
           <w:sz w:val="24"/>
           <w:szCs w:val="24"/>
         </w:rPr>
-        <w:t>熟练使用</w:t>
-      </w:r>
-      <w:proofErr w:type="spellStart"/>
-      <w:r>
-        <w:rPr>
-          <w:rFonts w:ascii="宋体" w:eastAsia="宋体" w:hAnsi="宋体" w:cs="Times New Roman" w:hint="eastAsia"/>
-          <w:sz w:val="24"/>
-          <w:szCs w:val="24"/>
-        </w:rPr>
-        <w:t>Vue</w:t>
-      </w:r>
-      <w:proofErr w:type="spellEnd"/>
-      <w:r>
-        <w:rPr>
-          <w:rFonts w:ascii="宋体" w:eastAsia="宋体" w:hAnsi="宋体" w:cs="Times New Roman" w:hint="eastAsia"/>
-          <w:sz w:val="24"/>
-          <w:szCs w:val="24"/>
-        </w:rPr>
-        <w:t>全家桶，了解源码实现</w:t>
+        <w:t>熟练使用Vue全家桶，了解源码实现</w:t>
       </w:r>
     </w:p>
     <w:p>
@@ -1550,8 +1345,6 @@
           <w:szCs w:val="24"/>
         </w:rPr>
       </w:pPr>
-      <w:bookmarkStart w:id="0" w:name="_GoBack"/>
-      <w:bookmarkEnd w:id="0"/>
     </w:p>
     <w:p>
       <w:pPr>
@@ -1582,7 +1375,6 @@
           <w:rFonts w:ascii="宋体" w:hAnsi="宋体"/>
         </w:rPr>
       </w:pPr>
-      <w:proofErr w:type="spellStart"/>
       <w:r>
         <w:rPr>
           <w:rFonts w:ascii="宋体" w:hAnsi="宋体" w:hint="eastAsia"/>
@@ -1593,16 +1385,9 @@
         <w:rPr>
           <w:rFonts w:ascii="宋体" w:hAnsi="宋体"/>
         </w:rPr>
-        <w:t>ithub</w:t>
-      </w:r>
-      <w:proofErr w:type="spellEnd"/>
-      <w:r>
-        <w:rPr>
-          <w:rFonts w:ascii="宋体" w:hAnsi="宋体"/>
-        </w:rPr>
-        <w:t xml:space="preserve">: </w:t>
-      </w:r>
-      <w:hyperlink r:id="rId8" w:history="1">
+        <w:t xml:space="preserve">ithub: </w:t>
+      </w:r>
+      <w:hyperlink r:id="rId11" w:history="1">
         <w:r>
           <w:rPr>
             <w:rStyle w:val="a3"/>
@@ -1619,19 +1404,11 @@
           <w:rFonts w:ascii="宋体" w:hAnsi="宋体"/>
         </w:rPr>
       </w:pPr>
-      <w:proofErr w:type="gramStart"/>
       <w:r>
         <w:rPr>
           <w:rFonts w:ascii="宋体" w:hAnsi="宋体" w:hint="eastAsia"/>
         </w:rPr>
-        <w:t>博客</w:t>
-      </w:r>
-      <w:proofErr w:type="gramEnd"/>
-      <w:r>
-        <w:rPr>
-          <w:rFonts w:ascii="宋体" w:hAnsi="宋体" w:hint="eastAsia"/>
-        </w:rPr>
-        <w:t>:</w:t>
+        <w:t>博客:</w:t>
       </w:r>
       <w:r>
         <w:rPr>
@@ -1639,7 +1416,7 @@
         </w:rPr>
         <w:t xml:space="preserve"> </w:t>
       </w:r>
-      <w:hyperlink r:id="rId9" w:history="1">
+      <w:hyperlink r:id="rId12" w:history="1">
         <w:r>
           <w:rPr>
             <w:rStyle w:val="a3"/>
@@ -1667,6 +1444,44 @@
     </w:sectPr>
   </w:body>
 </w:document>
+</file>
+
+<file path=word/endnotes.xml><?xml version="1.0" encoding="utf-8"?>
+<w:endnotes xmlns:wpc="http://schemas.microsoft.com/office/word/2010/wordprocessingCanvas" xmlns:cx="http://schemas.microsoft.com/office/drawing/2014/chartex" xmlns:mc="http://schemas.openxmlformats.org/markup-compatibility/2006" xmlns:o="urn:schemas-microsoft-com:office:office" xmlns:r="http://schemas.openxmlformats.org/officeDocument/2006/relationships" xmlns:m="http://schemas.openxmlformats.org/officeDocument/2006/math" xmlns:v="urn:schemas-microsoft-com:vml" xmlns:wp14="http://schemas.microsoft.com/office/word/2010/wordprocessingDrawing" xmlns:wp="http://schemas.openxmlformats.org/drawingml/2006/wordprocessingDrawing" xmlns:w10="urn:schemas-microsoft-com:office:word" xmlns:w="http://schemas.openxmlformats.org/wordprocessingml/2006/main" xmlns:w14="http://schemas.microsoft.com/office/word/2010/wordml" xmlns:w15="http://schemas.microsoft.com/office/word/2012/wordml" xmlns:w16se="http://schemas.microsoft.com/office/word/2015/wordml/symex" xmlns:wpg="http://schemas.microsoft.com/office/word/2010/wordprocessingGroup" xmlns:wpi="http://schemas.microsoft.com/office/word/2010/wordprocessingInk" xmlns:wne="http://schemas.microsoft.com/office/word/2006/wordml" xmlns:wps="http://schemas.microsoft.com/office/word/2010/wordprocessingShape" mc:Ignorable="w14 w15 w16se wp14">
+  <w:endnote w:type="separator" w:id="-1">
+    <w:p>
+      <w:r>
+        <w:separator/>
+      </w:r>
+    </w:p>
+  </w:endnote>
+  <w:endnote w:type="continuationSeparator" w:id="0">
+    <w:p>
+      <w:r>
+        <w:continuationSeparator/>
+      </w:r>
+    </w:p>
+  </w:endnote>
+</w:endnotes>
+</file>
+
+<file path=word/footnotes.xml><?xml version="1.0" encoding="utf-8"?>
+<w:footnotes xmlns:wpc="http://schemas.microsoft.com/office/word/2010/wordprocessingCanvas" xmlns:cx="http://schemas.microsoft.com/office/drawing/2014/chartex" xmlns:mc="http://schemas.openxmlformats.org/markup-compatibility/2006" xmlns:o="urn:schemas-microsoft-com:office:office" xmlns:r="http://schemas.openxmlformats.org/officeDocument/2006/relationships" xmlns:m="http://schemas.openxmlformats.org/officeDocument/2006/math" xmlns:v="urn:schemas-microsoft-com:vml" xmlns:wp14="http://schemas.microsoft.com/office/word/2010/wordprocessingDrawing" xmlns:wp="http://schemas.openxmlformats.org/drawingml/2006/wordprocessingDrawing" xmlns:w10="urn:schemas-microsoft-com:office:word" xmlns:w="http://schemas.openxmlformats.org/wordprocessingml/2006/main" xmlns:w14="http://schemas.microsoft.com/office/word/2010/wordml" xmlns:w15="http://schemas.microsoft.com/office/word/2012/wordml" xmlns:w16se="http://schemas.microsoft.com/office/word/2015/wordml/symex" xmlns:wpg="http://schemas.microsoft.com/office/word/2010/wordprocessingGroup" xmlns:wpi="http://schemas.microsoft.com/office/word/2010/wordprocessingInk" xmlns:wne="http://schemas.microsoft.com/office/word/2006/wordml" xmlns:wps="http://schemas.microsoft.com/office/word/2010/wordprocessingShape" mc:Ignorable="w14 w15 w16se wp14">
+  <w:footnote w:type="separator" w:id="-1">
+    <w:p>
+      <w:r>
+        <w:separator/>
+      </w:r>
+    </w:p>
+  </w:footnote>
+  <w:footnote w:type="continuationSeparator" w:id="0">
+    <w:p>
+      <w:r>
+        <w:continuationSeparator/>
+      </w:r>
+    </w:p>
+  </w:footnote>
+</w:footnotes>
 </file>
 
 <file path=word/numbering.xml><?xml version="1.0" encoding="utf-8"?>
@@ -3187,6 +3002,71 @@
       <w:ind w:firstLineChars="200" w:firstLine="420"/>
     </w:pPr>
   </w:style>
+  <w:style w:type="paragraph" w:styleId="a5">
+    <w:name w:val="header"/>
+    <w:basedOn w:val="a"/>
+    <w:link w:val="a6"/>
+    <w:uiPriority w:val="99"/>
+    <w:unhideWhenUsed/>
+    <w:rsid w:val="000405EA"/>
+    <w:pPr>
+      <w:pBdr>
+        <w:bottom w:val="single" w:sz="6" w:space="1" w:color="auto"/>
+      </w:pBdr>
+      <w:tabs>
+        <w:tab w:val="center" w:pos="4153"/>
+        <w:tab w:val="right" w:pos="8306"/>
+      </w:tabs>
+      <w:snapToGrid w:val="0"/>
+      <w:jc w:val="center"/>
+    </w:pPr>
+    <w:rPr>
+      <w:sz w:val="18"/>
+      <w:szCs w:val="18"/>
+    </w:rPr>
+  </w:style>
+  <w:style w:type="character" w:customStyle="1" w:styleId="a6">
+    <w:name w:val="页眉 字符"/>
+    <w:basedOn w:val="a0"/>
+    <w:link w:val="a5"/>
+    <w:uiPriority w:val="99"/>
+    <w:rsid w:val="000405EA"/>
+    <w:rPr>
+      <w:sz w:val="18"/>
+      <w:szCs w:val="18"/>
+    </w:rPr>
+  </w:style>
+  <w:style w:type="paragraph" w:styleId="a7">
+    <w:name w:val="footer"/>
+    <w:basedOn w:val="a"/>
+    <w:link w:val="a8"/>
+    <w:uiPriority w:val="99"/>
+    <w:unhideWhenUsed/>
+    <w:rsid w:val="000405EA"/>
+    <w:pPr>
+      <w:tabs>
+        <w:tab w:val="center" w:pos="4153"/>
+        <w:tab w:val="right" w:pos="8306"/>
+      </w:tabs>
+      <w:snapToGrid w:val="0"/>
+      <w:jc w:val="left"/>
+    </w:pPr>
+    <w:rPr>
+      <w:sz w:val="18"/>
+      <w:szCs w:val="18"/>
+    </w:rPr>
+  </w:style>
+  <w:style w:type="character" w:customStyle="1" w:styleId="a8">
+    <w:name w:val="页脚 字符"/>
+    <w:basedOn w:val="a0"/>
+    <w:link w:val="a7"/>
+    <w:uiPriority w:val="99"/>
+    <w:rsid w:val="000405EA"/>
+    <w:rPr>
+      <w:sz w:val="18"/>
+      <w:szCs w:val="18"/>
+    </w:rPr>
+  </w:style>
 </w:styles>
 </file>
 
@@ -3456,7 +3336,7 @@
 </file>
 
 <file path=customXml/itemProps1.xml><?xml version="1.0" encoding="utf-8"?>
-<ds:datastoreItem xmlns:ds="http://schemas.openxmlformats.org/officeDocument/2006/customXml" ds:itemID="{3A993728-5C65-4638-AA23-FC11E31D1B5B}">
+<ds:datastoreItem xmlns:ds="http://schemas.openxmlformats.org/officeDocument/2006/customXml" ds:itemID="{C4D12DB3-A108-43CD-89B2-9B9A8A04F2F6}">
   <ds:schemaRefs>
     <ds:schemaRef ds:uri="http://schemas.openxmlformats.org/officeDocument/2006/bibliography"/>
   </ds:schemaRefs>
